--- a/phase1.docx
+++ b/phase1.docx
@@ -5,55 +5,91 @@
     <w:p>
       <w:pPr>
         <w:ind w:left="360"/>
-        <w:jc w:val="both"/>
-        <w:rPr>
-          <w:rFonts w:ascii="Century Gothic" w:hAnsi="Century Gothic"/>
-          <w:sz w:val="52"/>
-          <w:szCs w:val="52"/>
+        <w:jc w:val="center"/>
+        <w:rPr>
+          <w:rFonts w:ascii="Segoe UI" w:hAnsi="Segoe UI" w:cs="Segoe UI"/>
+          <w:b/>
+          <w:bCs/>
+          <w:color w:val="24292E"/>
+          <w:sz w:val="40"/>
+          <w:szCs w:val="40"/>
+          <w:shd w:val="clear" w:color="auto" w:fill="FFFFFF"/>
         </w:rPr>
       </w:pPr>
     </w:p>
     <w:p>
       <w:pPr>
         <w:ind w:left="360"/>
-        <w:jc w:val="both"/>
-        <w:rPr>
-          <w:rFonts w:ascii="Century Gothic" w:hAnsi="Century Gothic"/>
-          <w:sz w:val="52"/>
-          <w:szCs w:val="52"/>
-        </w:rPr>
-      </w:pPr>
+        <w:rPr>
+          <w:rFonts w:ascii="Gadugi" w:hAnsi="Gadugi" w:cs="Segoe UI"/>
+          <w:b/>
+          <w:bCs/>
+          <w:color w:val="24292E"/>
+          <w:sz w:val="40"/>
+          <w:szCs w:val="40"/>
+          <w:shd w:val="clear" w:color="auto" w:fill="FFFFFF"/>
+        </w:rPr>
+      </w:pPr>
+      <w:r>
+        <w:rPr>
+          <w:rFonts w:ascii="Gadugi" w:hAnsi="Gadugi" w:cs="Segoe UI"/>
+          <w:b/>
+          <w:bCs/>
+          <w:color w:val="24292E"/>
+          <w:sz w:val="40"/>
+          <w:szCs w:val="40"/>
+          <w:shd w:val="clear" w:color="auto" w:fill="FFFFFF"/>
+        </w:rPr>
+        <w:t>Done by Paola y Valeria Obregon</w:t>
+      </w:r>
     </w:p>
     <w:p>
       <w:pPr>
         <w:ind w:left="360"/>
-        <w:jc w:val="both"/>
-        <w:rPr>
-          <w:rFonts w:ascii="Century Gothic" w:hAnsi="Century Gothic"/>
-          <w:sz w:val="52"/>
-          <w:szCs w:val="52"/>
-        </w:rPr>
-      </w:pPr>
+        <w:rPr>
+          <w:rFonts w:ascii="Gadugi" w:hAnsi="Gadugi" w:cs="Segoe UI"/>
+          <w:b/>
+          <w:bCs/>
+          <w:color w:val="24292E"/>
+          <w:sz w:val="40"/>
+          <w:szCs w:val="40"/>
+          <w:shd w:val="clear" w:color="auto" w:fill="FFFFFF"/>
+        </w:rPr>
+      </w:pPr>
+      <w:bookmarkStart w:id="0" w:name="_GoBack"/>
+      <w:bookmarkEnd w:id="0"/>
     </w:p>
     <w:p>
       <w:pPr>
         <w:ind w:left="360"/>
-        <w:jc w:val="both"/>
-        <w:rPr>
-          <w:rFonts w:ascii="Century Gothic" w:hAnsi="Century Gothic"/>
-          <w:sz w:val="52"/>
-          <w:szCs w:val="52"/>
-        </w:rPr>
-      </w:pPr>
+        <w:jc w:val="center"/>
+        <w:rPr>
+          <w:rFonts w:ascii="Century Gothic" w:hAnsi="Century Gothic"/>
+          <w:sz w:val="40"/>
+          <w:szCs w:val="40"/>
+        </w:rPr>
+      </w:pPr>
+      <w:r>
+        <w:rPr>
+          <w:rFonts w:ascii="Segoe UI" w:hAnsi="Segoe UI" w:cs="Segoe UI"/>
+          <w:b/>
+          <w:bCs/>
+          <w:color w:val="24292E"/>
+          <w:sz w:val="40"/>
+          <w:szCs w:val="40"/>
+          <w:shd w:val="clear" w:color="auto" w:fill="FFFFFF"/>
+        </w:rPr>
+        <w:t>An overview of the intended application and WHY you feel it's valuable.</w:t>
+      </w:r>
     </w:p>
     <w:p>
       <w:pPr>
         <w:ind w:left="360"/>
-        <w:jc w:val="both"/>
-        <w:rPr>
-          <w:rFonts w:ascii="Century Gothic" w:hAnsi="Century Gothic"/>
-          <w:sz w:val="52"/>
-          <w:szCs w:val="52"/>
+        <w:jc w:val="center"/>
+        <w:rPr>
+          <w:rFonts w:ascii="Century Gothic" w:hAnsi="Century Gothic"/>
+          <w:sz w:val="40"/>
+          <w:szCs w:val="40"/>
         </w:rPr>
       </w:pPr>
     </w:p>
@@ -67,28 +103,29 @@
         <w:jc w:val="both"/>
         <w:rPr>
           <w:rFonts w:ascii="Century Gothic" w:hAnsi="Century Gothic"/>
-          <w:sz w:val="52"/>
-          <w:szCs w:val="52"/>
-        </w:rPr>
-      </w:pPr>
-      <w:bookmarkStart w:id="0" w:name="_GoBack"/>
-      <w:bookmarkEnd w:id="0"/>
-      <w:r>
-        <w:rPr>
-          <w:rFonts w:ascii="Century Gothic" w:hAnsi="Century Gothic"/>
-          <w:sz w:val="52"/>
-          <w:szCs w:val="52"/>
-        </w:rPr>
-        <w:t>I</w:t>
-      </w:r>
-      <w:r>
-        <w:rPr>
-          <w:rFonts w:ascii="Century Gothic" w:hAnsi="Century Gothic"/>
-          <w:sz w:val="52"/>
-          <w:szCs w:val="52"/>
-        </w:rPr>
-        <w:t>n Mexico, it is estimated that there are 28 million dogs of which 70% live on the street, this number grows 20% each year.</w:t>
-      </w:r>
+          <w:sz w:val="44"/>
+          <w:szCs w:val="44"/>
+        </w:rPr>
+      </w:pPr>
+      <w:r>
+        <w:rPr>
+          <w:rFonts w:ascii="Century Gothic" w:hAnsi="Century Gothic"/>
+          <w:sz w:val="44"/>
+          <w:szCs w:val="44"/>
+        </w:rPr>
+        <w:t>This application is intended to make the process of adopting a dog in an easier way, it is also intended to make the registration of a street dog fast and efficient (for them to then get adopted.</w:t>
+      </w:r>
+    </w:p>
+    <w:p>
+      <w:pPr>
+        <w:pStyle w:val="ListParagraph"/>
+        <w:jc w:val="both"/>
+        <w:rPr>
+          <w:rFonts w:ascii="Century Gothic" w:hAnsi="Century Gothic"/>
+          <w:sz w:val="44"/>
+          <w:szCs w:val="44"/>
+        </w:rPr>
+      </w:pPr>
     </w:p>
     <w:p>
       <w:pPr>
@@ -100,17 +137,154 @@
         <w:jc w:val="both"/>
         <w:rPr>
           <w:rFonts w:ascii="Century Gothic" w:hAnsi="Century Gothic"/>
-          <w:sz w:val="52"/>
-          <w:szCs w:val="52"/>
-        </w:rPr>
-      </w:pPr>
-      <w:r>
-        <w:rPr>
-          <w:rFonts w:ascii="Century Gothic" w:hAnsi="Century Gothic"/>
-          <w:sz w:val="52"/>
-          <w:szCs w:val="52"/>
-        </w:rPr>
-        <w:t>Mexico is the country with the most street dogs in Latin America.</w:t>
+          <w:sz w:val="44"/>
+          <w:szCs w:val="44"/>
+        </w:rPr>
+      </w:pPr>
+      <w:r>
+        <w:rPr>
+          <w:rFonts w:ascii="Century Gothic" w:hAnsi="Century Gothic"/>
+          <w:sz w:val="44"/>
+          <w:szCs w:val="44"/>
+        </w:rPr>
+        <w:t>We</w:t>
+      </w:r>
+      <w:r>
+        <w:rPr>
+          <w:rFonts w:ascii="Century Gothic" w:hAnsi="Century Gothic"/>
+          <w:sz w:val="44"/>
+          <w:szCs w:val="44"/>
+        </w:rPr>
+        <w:t xml:space="preserve"> believe this is valuable because we</w:t>
+      </w:r>
+      <w:r>
+        <w:rPr>
+          <w:rFonts w:ascii="Century Gothic" w:hAnsi="Century Gothic"/>
+          <w:sz w:val="44"/>
+          <w:szCs w:val="44"/>
+        </w:rPr>
+        <w:t xml:space="preserve"> know how big this problem is in our country</w:t>
+      </w:r>
+      <w:r>
+        <w:rPr>
+          <w:rFonts w:ascii="Century Gothic" w:hAnsi="Century Gothic"/>
+          <w:sz w:val="44"/>
+          <w:szCs w:val="44"/>
+        </w:rPr>
+        <w:t xml:space="preserve"> and nobody is doing something to fix this, </w:t>
+      </w:r>
+      <w:r>
+        <w:rPr>
+          <w:rFonts w:ascii="Century Gothic" w:hAnsi="Century Gothic"/>
+          <w:sz w:val="44"/>
+          <w:szCs w:val="44"/>
+        </w:rPr>
+        <w:t>which is wh</w:t>
+      </w:r>
+      <w:r>
+        <w:rPr>
+          <w:rFonts w:ascii="Century Gothic" w:hAnsi="Century Gothic"/>
+          <w:sz w:val="44"/>
+          <w:szCs w:val="44"/>
+        </w:rPr>
+        <w:t xml:space="preserve">y we </w:t>
+      </w:r>
+      <w:r>
+        <w:rPr>
+          <w:rFonts w:ascii="Century Gothic" w:hAnsi="Century Gothic"/>
+          <w:sz w:val="44"/>
+          <w:szCs w:val="44"/>
+        </w:rPr>
+        <w:t>c</w:t>
+      </w:r>
+      <w:r>
+        <w:rPr>
+          <w:rFonts w:ascii="Century Gothic" w:hAnsi="Century Gothic"/>
+          <w:sz w:val="44"/>
+          <w:szCs w:val="44"/>
+        </w:rPr>
+        <w:t>a</w:t>
+      </w:r>
+      <w:r>
+        <w:rPr>
+          <w:rFonts w:ascii="Century Gothic" w:hAnsi="Century Gothic"/>
+          <w:sz w:val="44"/>
+          <w:szCs w:val="44"/>
+        </w:rPr>
+        <w:t>me with a solution for this issue.</w:t>
+      </w:r>
+      <w:r>
+        <w:rPr>
+          <w:rFonts w:ascii="Century Gothic" w:hAnsi="Century Gothic"/>
+          <w:sz w:val="44"/>
+          <w:szCs w:val="44"/>
+        </w:rPr>
+        <w:t xml:space="preserve"> </w:t>
+      </w:r>
+      <w:r>
+        <w:rPr>
+          <w:rFonts w:ascii="Century Gothic" w:hAnsi="Century Gothic"/>
+          <w:sz w:val="44"/>
+          <w:szCs w:val="44"/>
+        </w:rPr>
+        <w:t>ALL ANIMALS DISERVE A FAMILY</w:t>
+      </w:r>
+      <w:r>
+        <w:rPr>
+          <w:rFonts w:ascii="Century Gothic" w:hAnsi="Century Gothic"/>
+          <w:sz w:val="44"/>
+          <w:szCs w:val="44"/>
+        </w:rPr>
+        <w:t>.</w:t>
+      </w:r>
+    </w:p>
+    <w:p>
+      <w:pPr>
+        <w:jc w:val="both"/>
+        <w:rPr>
+          <w:rFonts w:ascii="Century Gothic" w:hAnsi="Century Gothic"/>
+          <w:sz w:val="44"/>
+          <w:szCs w:val="44"/>
+        </w:rPr>
+      </w:pPr>
+    </w:p>
+    <w:p>
+      <w:pPr>
+        <w:ind w:left="360"/>
+        <w:jc w:val="center"/>
+        <w:rPr>
+          <w:rFonts w:ascii="Segoe UI" w:hAnsi="Segoe UI" w:cs="Segoe UI"/>
+          <w:b/>
+          <w:bCs/>
+          <w:color w:val="24292E"/>
+          <w:sz w:val="40"/>
+          <w:szCs w:val="40"/>
+          <w:shd w:val="clear" w:color="auto" w:fill="FFFFFF"/>
+        </w:rPr>
+      </w:pPr>
+      <w:r>
+        <w:rPr>
+          <w:rFonts w:ascii="Segoe UI" w:hAnsi="Segoe UI" w:cs="Segoe UI"/>
+          <w:b/>
+          <w:bCs/>
+          <w:color w:val="24292E"/>
+          <w:sz w:val="40"/>
+          <w:szCs w:val="40"/>
+          <w:shd w:val="clear" w:color="auto" w:fill="FFFFFF"/>
+        </w:rPr>
+        <w:t>A</w:t>
+      </w:r>
+      <w:r>
+        <w:rPr>
+          <w:rFonts w:ascii="Segoe UI" w:hAnsi="Segoe UI" w:cs="Segoe UI"/>
+          <w:b/>
+          <w:bCs/>
+          <w:color w:val="24292E"/>
+          <w:sz w:val="40"/>
+          <w:szCs w:val="40"/>
+          <w:shd w:val="clear" w:color="auto" w:fill="FFFFFF"/>
+        </w:rPr>
+        <w:t xml:space="preserve"> break down of roles by group.</w:t>
       </w:r>
     </w:p>
     <w:p>
@@ -118,22 +292,22 @@
         <w:pStyle w:val="ListParagraph"/>
         <w:numPr>
           <w:ilvl w:val="0"/>
-          <w:numId w:val="1"/>
+          <w:numId w:val="2"/>
         </w:numPr>
         <w:jc w:val="both"/>
         <w:rPr>
           <w:rFonts w:ascii="Century Gothic" w:hAnsi="Century Gothic"/>
-          <w:sz w:val="52"/>
-          <w:szCs w:val="52"/>
-        </w:rPr>
-      </w:pPr>
-      <w:r>
-        <w:rPr>
-          <w:rFonts w:ascii="Century Gothic" w:hAnsi="Century Gothic"/>
-          <w:sz w:val="52"/>
-          <w:szCs w:val="52"/>
-        </w:rPr>
-        <w:t>We know how big this problem is in our country which is why we wanted to come with a solution for this issue.</w:t>
+          <w:sz w:val="44"/>
+          <w:szCs w:val="44"/>
+        </w:rPr>
+      </w:pPr>
+      <w:r>
+        <w:rPr>
+          <w:rFonts w:ascii="Century Gothic" w:hAnsi="Century Gothic"/>
+          <w:sz w:val="44"/>
+          <w:szCs w:val="44"/>
+        </w:rPr>
+        <w:t>Paola: MySQL, the design and looks of the page.</w:t>
       </w:r>
     </w:p>
     <w:p>
@@ -141,23 +315,456 @@
         <w:pStyle w:val="ListParagraph"/>
         <w:numPr>
           <w:ilvl w:val="0"/>
-          <w:numId w:val="1"/>
+          <w:numId w:val="2"/>
         </w:numPr>
         <w:jc w:val="both"/>
         <w:rPr>
           <w:rFonts w:ascii="Century Gothic" w:hAnsi="Century Gothic"/>
-          <w:sz w:val="52"/>
-          <w:szCs w:val="52"/>
-        </w:rPr>
-      </w:pPr>
-      <w:r>
-        <w:rPr>
-          <w:rFonts w:ascii="Century Gothic" w:hAnsi="Century Gothic"/>
-          <w:sz w:val="52"/>
-          <w:szCs w:val="52"/>
-        </w:rPr>
-        <w:t>ALL ANIMALS DISERVE A FAMILY</w:t>
-      </w:r>
+          <w:sz w:val="44"/>
+          <w:szCs w:val="44"/>
+        </w:rPr>
+      </w:pPr>
+      <w:r>
+        <w:rPr>
+          <w:rFonts w:ascii="Century Gothic" w:hAnsi="Century Gothic"/>
+          <w:sz w:val="44"/>
+          <w:szCs w:val="44"/>
+        </w:rPr>
+        <w:t>Valeria: JavaScript</w:t>
+      </w:r>
+      <w:r>
+        <w:rPr>
+          <w:rFonts w:ascii="Century Gothic" w:hAnsi="Century Gothic"/>
+          <w:sz w:val="44"/>
+          <w:szCs w:val="44"/>
+        </w:rPr>
+        <w:t xml:space="preserve"> and React</w:t>
+      </w:r>
+      <w:r>
+        <w:rPr>
+          <w:rFonts w:ascii="Century Gothic" w:hAnsi="Century Gothic"/>
+          <w:sz w:val="44"/>
+          <w:szCs w:val="44"/>
+        </w:rPr>
+        <w:t>.</w:t>
+      </w:r>
+    </w:p>
+    <w:p>
+      <w:pPr>
+        <w:pStyle w:val="ListParagraph"/>
+        <w:numPr>
+          <w:ilvl w:val="0"/>
+          <w:numId w:val="2"/>
+        </w:numPr>
+        <w:jc w:val="both"/>
+        <w:rPr>
+          <w:rFonts w:ascii="Century Gothic" w:hAnsi="Century Gothic"/>
+          <w:sz w:val="44"/>
+          <w:szCs w:val="44"/>
+        </w:rPr>
+      </w:pPr>
+      <w:r>
+        <w:rPr>
+          <w:rFonts w:ascii="Century Gothic" w:hAnsi="Century Gothic"/>
+          <w:sz w:val="44"/>
+          <w:szCs w:val="44"/>
+        </w:rPr>
+        <w:t>In the end we are both going to end up working in everything.</w:t>
+      </w:r>
+    </w:p>
+    <w:p>
+      <w:pPr>
+        <w:pStyle w:val="ListParagraph"/>
+        <w:ind w:left="1080"/>
+        <w:jc w:val="both"/>
+        <w:rPr>
+          <w:rFonts w:ascii="Century Gothic" w:hAnsi="Century Gothic"/>
+          <w:sz w:val="44"/>
+          <w:szCs w:val="44"/>
+        </w:rPr>
+      </w:pPr>
+    </w:p>
+    <w:p>
+      <w:pPr>
+        <w:ind w:left="360"/>
+        <w:jc w:val="center"/>
+        <w:rPr>
+          <w:rFonts w:ascii="Segoe UI" w:hAnsi="Segoe UI" w:cs="Segoe UI"/>
+          <w:b/>
+          <w:bCs/>
+          <w:color w:val="24292E"/>
+          <w:sz w:val="40"/>
+          <w:szCs w:val="40"/>
+          <w:shd w:val="clear" w:color="auto" w:fill="FFFFFF"/>
+        </w:rPr>
+      </w:pPr>
+      <w:r>
+        <w:rPr>
+          <w:rFonts w:ascii="Segoe UI" w:hAnsi="Segoe UI" w:cs="Segoe UI"/>
+          <w:b/>
+          <w:bCs/>
+          <w:color w:val="24292E"/>
+          <w:sz w:val="40"/>
+          <w:szCs w:val="40"/>
+          <w:shd w:val="clear" w:color="auto" w:fill="FFFFFF"/>
+        </w:rPr>
+        <w:t>A</w:t>
+      </w:r>
+      <w:r>
+        <w:rPr>
+          <w:rFonts w:ascii="Segoe UI" w:hAnsi="Segoe UI" w:cs="Segoe UI"/>
+          <w:b/>
+          <w:bCs/>
+          <w:color w:val="24292E"/>
+          <w:sz w:val="40"/>
+          <w:szCs w:val="40"/>
+          <w:shd w:val="clear" w:color="auto" w:fill="FFFFFF"/>
+        </w:rPr>
+        <w:t xml:space="preserve"> schedule for completion of various tasks</w:t>
+      </w:r>
+      <w:r>
+        <w:rPr>
+          <w:rFonts w:ascii="Segoe UI" w:hAnsi="Segoe UI" w:cs="Segoe UI"/>
+          <w:b/>
+          <w:bCs/>
+          <w:color w:val="24292E"/>
+          <w:sz w:val="40"/>
+          <w:szCs w:val="40"/>
+          <w:shd w:val="clear" w:color="auto" w:fill="FFFFFF"/>
+        </w:rPr>
+        <w:t>.</w:t>
+      </w:r>
+    </w:p>
+    <w:p>
+      <w:pPr>
+        <w:pStyle w:val="ListParagraph"/>
+        <w:numPr>
+          <w:ilvl w:val="0"/>
+          <w:numId w:val="3"/>
+        </w:numPr>
+        <w:jc w:val="both"/>
+        <w:rPr>
+          <w:rFonts w:ascii="Segoe UI" w:hAnsi="Segoe UI" w:cs="Segoe UI"/>
+          <w:b/>
+          <w:bCs/>
+          <w:color w:val="24292E"/>
+          <w:sz w:val="40"/>
+          <w:szCs w:val="40"/>
+          <w:shd w:val="clear" w:color="auto" w:fill="FFFFFF"/>
+        </w:rPr>
+      </w:pPr>
+      <w:r>
+        <w:rPr>
+          <w:rFonts w:ascii="Century Gothic" w:hAnsi="Century Gothic" w:cs="Segoe UI"/>
+          <w:color w:val="24292E"/>
+          <w:sz w:val="44"/>
+          <w:szCs w:val="44"/>
+          <w:shd w:val="clear" w:color="auto" w:fill="FFFFFF"/>
+        </w:rPr>
+        <w:t>Week 1: plan every improvement we want to make to the page, plan the lay out and how it’s going to look</w:t>
+      </w:r>
+      <w:r>
+        <w:rPr>
+          <w:rFonts w:ascii="Century Gothic" w:hAnsi="Century Gothic" w:cs="Segoe UI"/>
+          <w:color w:val="24292E"/>
+          <w:sz w:val="44"/>
+          <w:szCs w:val="44"/>
+          <w:shd w:val="clear" w:color="auto" w:fill="FFFFFF"/>
+        </w:rPr>
+        <w:t>, start working on the improvements.</w:t>
+      </w:r>
+    </w:p>
+    <w:p>
+      <w:pPr>
+        <w:pStyle w:val="ListParagraph"/>
+        <w:ind w:left="1080"/>
+        <w:jc w:val="both"/>
+        <w:rPr>
+          <w:rFonts w:ascii="Segoe UI" w:hAnsi="Segoe UI" w:cs="Segoe UI"/>
+          <w:b/>
+          <w:bCs/>
+          <w:color w:val="24292E"/>
+          <w:sz w:val="40"/>
+          <w:szCs w:val="40"/>
+          <w:shd w:val="clear" w:color="auto" w:fill="FFFFFF"/>
+        </w:rPr>
+      </w:pPr>
+    </w:p>
+    <w:p>
+      <w:pPr>
+        <w:pStyle w:val="ListParagraph"/>
+        <w:numPr>
+          <w:ilvl w:val="0"/>
+          <w:numId w:val="3"/>
+        </w:numPr>
+        <w:jc w:val="both"/>
+        <w:rPr>
+          <w:rFonts w:ascii="Segoe UI" w:hAnsi="Segoe UI" w:cs="Segoe UI"/>
+          <w:b/>
+          <w:bCs/>
+          <w:color w:val="24292E"/>
+          <w:sz w:val="40"/>
+          <w:szCs w:val="40"/>
+          <w:shd w:val="clear" w:color="auto" w:fill="FFFFFF"/>
+        </w:rPr>
+      </w:pPr>
+      <w:r>
+        <w:rPr>
+          <w:rFonts w:ascii="Century Gothic" w:hAnsi="Century Gothic" w:cs="Segoe UI"/>
+          <w:color w:val="24292E"/>
+          <w:sz w:val="44"/>
+          <w:szCs w:val="44"/>
+          <w:shd w:val="clear" w:color="auto" w:fill="FFFFFF"/>
+        </w:rPr>
+        <w:t>Week 2:  Keep working on the improvements that require JavaScript and finish layout.</w:t>
+      </w:r>
+    </w:p>
+    <w:p>
+      <w:pPr>
+        <w:pStyle w:val="ListParagraph"/>
+        <w:rPr>
+          <w:rFonts w:ascii="Segoe UI" w:hAnsi="Segoe UI" w:cs="Segoe UI"/>
+          <w:b/>
+          <w:bCs/>
+          <w:color w:val="24292E"/>
+          <w:sz w:val="40"/>
+          <w:szCs w:val="40"/>
+          <w:shd w:val="clear" w:color="auto" w:fill="FFFFFF"/>
+        </w:rPr>
+      </w:pPr>
+    </w:p>
+    <w:p>
+      <w:pPr>
+        <w:pStyle w:val="ListParagraph"/>
+        <w:numPr>
+          <w:ilvl w:val="0"/>
+          <w:numId w:val="3"/>
+        </w:numPr>
+        <w:rPr>
+          <w:rFonts w:ascii="Segoe UI" w:hAnsi="Segoe UI" w:cs="Segoe UI"/>
+          <w:b/>
+          <w:bCs/>
+          <w:color w:val="24292E"/>
+          <w:sz w:val="40"/>
+          <w:szCs w:val="40"/>
+          <w:shd w:val="clear" w:color="auto" w:fill="FFFFFF"/>
+        </w:rPr>
+      </w:pPr>
+      <w:r>
+        <w:rPr>
+          <w:rFonts w:ascii="Century Gothic" w:hAnsi="Century Gothic" w:cs="Segoe UI"/>
+          <w:color w:val="24292E"/>
+          <w:sz w:val="44"/>
+          <w:szCs w:val="44"/>
+          <w:shd w:val="clear" w:color="auto" w:fill="FFFFFF"/>
+        </w:rPr>
+        <w:t>Week 3: Finish the improvements and start polishing details.</w:t>
+      </w:r>
+    </w:p>
+    <w:p>
+      <w:pPr>
+        <w:pStyle w:val="ListParagraph"/>
+        <w:rPr>
+          <w:rFonts w:ascii="Segoe UI" w:hAnsi="Segoe UI" w:cs="Segoe UI"/>
+          <w:b/>
+          <w:bCs/>
+          <w:color w:val="24292E"/>
+          <w:sz w:val="40"/>
+          <w:szCs w:val="40"/>
+          <w:shd w:val="clear" w:color="auto" w:fill="FFFFFF"/>
+        </w:rPr>
+      </w:pPr>
+    </w:p>
+    <w:p>
+      <w:pPr>
+        <w:pStyle w:val="ListParagraph"/>
+        <w:numPr>
+          <w:ilvl w:val="0"/>
+          <w:numId w:val="3"/>
+        </w:numPr>
+        <w:rPr>
+          <w:rFonts w:ascii="Segoe UI" w:hAnsi="Segoe UI" w:cs="Segoe UI"/>
+          <w:b/>
+          <w:bCs/>
+          <w:color w:val="24292E"/>
+          <w:sz w:val="40"/>
+          <w:szCs w:val="40"/>
+          <w:shd w:val="clear" w:color="auto" w:fill="FFFFFF"/>
+        </w:rPr>
+      </w:pPr>
+      <w:r>
+        <w:rPr>
+          <w:rFonts w:ascii="Century Gothic" w:hAnsi="Century Gothic" w:cs="Segoe UI"/>
+          <w:color w:val="24292E"/>
+          <w:sz w:val="44"/>
+          <w:szCs w:val="44"/>
+          <w:shd w:val="clear" w:color="auto" w:fill="FFFFFF"/>
+        </w:rPr>
+        <w:t>Week 4: Finish last details and present the project.</w:t>
+      </w:r>
+    </w:p>
+    <w:p>
+      <w:pPr>
+        <w:pStyle w:val="ListParagraph"/>
+        <w:jc w:val="center"/>
+        <w:rPr>
+          <w:rFonts w:ascii="Segoe UI" w:hAnsi="Segoe UI" w:cs="Segoe UI"/>
+          <w:b/>
+          <w:bCs/>
+          <w:color w:val="24292E"/>
+          <w:sz w:val="40"/>
+          <w:szCs w:val="40"/>
+          <w:shd w:val="clear" w:color="auto" w:fill="FFFFFF"/>
+        </w:rPr>
+      </w:pPr>
+    </w:p>
+    <w:p>
+      <w:pPr>
+        <w:pStyle w:val="ListParagraph"/>
+        <w:ind w:left="1080"/>
+        <w:jc w:val="center"/>
+        <w:rPr>
+          <w:rFonts w:ascii="Segoe UI" w:hAnsi="Segoe UI" w:cs="Segoe UI"/>
+          <w:b/>
+          <w:bCs/>
+          <w:color w:val="24292E"/>
+          <w:sz w:val="40"/>
+          <w:szCs w:val="40"/>
+          <w:shd w:val="clear" w:color="auto" w:fill="FFFFFF"/>
+        </w:rPr>
+      </w:pPr>
+      <w:r>
+        <w:rPr>
+          <w:rFonts w:ascii="Segoe UI" w:hAnsi="Segoe UI" w:cs="Segoe UI"/>
+          <w:b/>
+          <w:bCs/>
+          <w:color w:val="24292E"/>
+          <w:sz w:val="40"/>
+          <w:szCs w:val="40"/>
+          <w:shd w:val="clear" w:color="auto" w:fill="FFFFFF"/>
+        </w:rPr>
+        <w:t>A screenshot of your Project Management Board that shows breakdown of tasks assigned to group members.</w:t>
+      </w:r>
+    </w:p>
+    <w:p>
+      <w:pPr>
+        <w:pStyle w:val="ListParagraph"/>
+        <w:ind w:left="1080"/>
+        <w:jc w:val="center"/>
+        <w:rPr>
+          <w:rFonts w:ascii="Segoe UI" w:hAnsi="Segoe UI" w:cs="Segoe UI"/>
+          <w:b/>
+          <w:bCs/>
+          <w:color w:val="24292E"/>
+          <w:sz w:val="40"/>
+          <w:szCs w:val="40"/>
+          <w:shd w:val="clear" w:color="auto" w:fill="FFFFFF"/>
+        </w:rPr>
+      </w:pPr>
+    </w:p>
+    <w:p>
+      <w:pPr>
+        <w:ind w:left="720"/>
+        <w:jc w:val="center"/>
+        <w:rPr>
+          <w:rFonts w:ascii="Segoe UI" w:hAnsi="Segoe UI" w:cs="Segoe UI"/>
+          <w:b/>
+          <w:bCs/>
+          <w:color w:val="24292E"/>
+          <w:sz w:val="40"/>
+          <w:szCs w:val="40"/>
+          <w:shd w:val="clear" w:color="auto" w:fill="FFFFFF"/>
+        </w:rPr>
+      </w:pPr>
+      <w:r>
+        <w:rPr>
+          <w:noProof/>
+          <w:shd w:val="clear" w:color="auto" w:fill="FFFFFF"/>
+        </w:rPr>
+        <w:drawing>
+          <wp:inline distT="0" distB="0" distL="0" distR="0" wp14:anchorId="01CED62D" wp14:editId="3BA7ABD9">
+            <wp:extent cx="13298052" cy="4214225"/>
+            <wp:effectExtent l="0" t="0" r="0" b="0"/>
+            <wp:docPr id="1" name="Picture 1" descr="A screenshot of a social media post&#10;&#10;Description automatically generated"/>
+            <wp:cNvGraphicFramePr>
+              <a:graphicFrameLocks xmlns:a="http://schemas.openxmlformats.org/drawingml/2006/main" noChangeAspect="1"/>
+            </wp:cNvGraphicFramePr>
+            <a:graphic xmlns:a="http://schemas.openxmlformats.org/drawingml/2006/main">
+              <a:graphicData uri="http://schemas.openxmlformats.org/drawingml/2006/picture">
+                <pic:pic xmlns:pic="http://schemas.openxmlformats.org/drawingml/2006/picture">
+                  <pic:nvPicPr>
+                    <pic:cNvPr id="1" name="management.PNG"/>
+                    <pic:cNvPicPr/>
+                  </pic:nvPicPr>
+                  <pic:blipFill>
+                    <a:blip r:embed="rId5">
+                      <a:extLst>
+                        <a:ext uri="{28A0092B-C50C-407E-A947-70E740481C1C}">
+                          <a14:useLocalDpi xmlns:a14="http://schemas.microsoft.com/office/drawing/2010/main" val="0"/>
+                        </a:ext>
+                      </a:extLst>
+                    </a:blip>
+                    <a:stretch>
+                      <a:fillRect/>
+                    </a:stretch>
+                  </pic:blipFill>
+                  <pic:spPr>
+                    <a:xfrm>
+                      <a:off x="0" y="0"/>
+                      <a:ext cx="13298052" cy="4214225"/>
+                    </a:xfrm>
+                    <a:prstGeom prst="rect">
+                      <a:avLst/>
+                    </a:prstGeom>
+                  </pic:spPr>
+                </pic:pic>
+              </a:graphicData>
+            </a:graphic>
+          </wp:inline>
+        </w:drawing>
+      </w:r>
+    </w:p>
+    <w:p>
+      <w:pPr>
+        <w:pStyle w:val="ListParagraph"/>
+        <w:ind w:left="1080"/>
+        <w:jc w:val="both"/>
+        <w:rPr>
+          <w:rFonts w:ascii="Century Gothic" w:hAnsi="Century Gothic"/>
+          <w:sz w:val="44"/>
+          <w:szCs w:val="44"/>
+        </w:rPr>
+      </w:pPr>
+    </w:p>
+    <w:p>
+      <w:pPr>
+        <w:jc w:val="both"/>
+        <w:rPr>
+          <w:rFonts w:ascii="Century Gothic" w:hAnsi="Century Gothic"/>
+          <w:sz w:val="44"/>
+          <w:szCs w:val="44"/>
+        </w:rPr>
+      </w:pPr>
+    </w:p>
+    <w:p>
+      <w:pPr>
+        <w:jc w:val="both"/>
+        <w:rPr>
+          <w:rFonts w:ascii="Century Gothic" w:hAnsi="Century Gothic"/>
+          <w:sz w:val="44"/>
+          <w:szCs w:val="44"/>
+        </w:rPr>
+      </w:pPr>
+    </w:p>
+    <w:p>
+      <w:pPr>
+        <w:jc w:val="both"/>
+        <w:rPr>
+          <w:rFonts w:ascii="Century Gothic" w:hAnsi="Century Gothic"/>
+          <w:sz w:val="44"/>
+          <w:szCs w:val="44"/>
+        </w:rPr>
+      </w:pPr>
     </w:p>
     <w:sectPr>
       <w:pgSz w:w="12240" w:h="15840"/>
@@ -172,6 +779,119 @@
 <file path=word/numbering.xml><?xml version="1.0" encoding="utf-8"?>
 <w:numbering xmlns:wpc="http://schemas.microsoft.com/office/word/2010/wordprocessingCanvas" xmlns:cx="http://schemas.microsoft.com/office/drawing/2014/chartex" xmlns:cx1="http://schemas.microsoft.com/office/drawing/2015/9/8/chartex" xmlns:cx2="http://schemas.microsoft.com/office/drawing/2015/10/21/chartex" xmlns:cx3="http://schemas.microsoft.com/office/drawing/2016/5/9/chartex" xmlns:cx4="http://schemas.microsoft.com/office/drawing/2016/5/10/chartex" xmlns:cx5="http://schemas.microsoft.com/office/drawing/2016/5/11/chartex" xmlns:cx6="http://schemas.microsoft.com/office/drawing/2016/5/12/chartex" xmlns:cx7="http://schemas.microsoft.com/office/drawing/2016/5/13/chartex" xmlns:cx8="http://schemas.microsoft.com/office/drawing/2016/5/14/chartex" xmlns:mc="http://schemas.openxmlformats.org/markup-compatibility/2006" xmlns:aink="http://schemas.microsoft.com/office/drawing/2016/ink" xmlns:am3d="http://schemas.microsoft.com/office/drawing/2017/model3d" xmlns:o="urn:schemas-microsoft-com:office:office" xmlns:r="http://schemas.openxmlformats.org/officeDocument/2006/relationships" xmlns:m="http://schemas.openxmlformats.org/officeDocument/2006/math" xmlns:v="urn:schemas-microsoft-com:vml" xmlns:wp14="http://schemas.microsoft.com/office/word/2010/wordprocessingDrawing" xmlns:wp="http://schemas.openxmlformats.org/drawingml/2006/wordprocessingDrawing" xmlns:w10="urn:schemas-microsoft-com:office:word" xmlns:w="http://schemas.openxmlformats.org/wordprocessingml/2006/main" xmlns:w14="http://schemas.microsoft.com/office/word/2010/wordml" xmlns:w15="http://schemas.microsoft.com/office/word/2012/wordml" xmlns:w16cid="http://schemas.microsoft.com/office/word/2016/wordml/cid" xmlns:w16se="http://schemas.microsoft.com/office/word/2015/wordml/symex" xmlns:wpg="http://schemas.microsoft.com/office/word/2010/wordprocessingGroup" xmlns:wpi="http://schemas.microsoft.com/office/word/2010/wordprocessingInk" xmlns:wne="http://schemas.microsoft.com/office/word/2006/wordml" xmlns:wps="http://schemas.microsoft.com/office/word/2010/wordprocessingShape" mc:Ignorable="w14 w15 w16se w16cid wp14">
   <w:abstractNum w:abstractNumId="0" w15:restartNumberingAfterBreak="0">
+    <w:nsid w:val="37CF383C"/>
+    <w:multiLevelType w:val="hybridMultilevel"/>
+    <w:tmpl w:val="E4843B9E"/>
+    <w:lvl w:ilvl="0" w:tplc="080A0001">
+      <w:start w:val="1"/>
+      <w:numFmt w:val="bullet"/>
+      <w:lvlText w:val=""/>
+      <w:lvlJc w:val="left"/>
+      <w:pPr>
+        <w:ind w:left="1080" w:hanging="360"/>
+      </w:pPr>
+      <w:rPr>
+        <w:rFonts w:ascii="Symbol" w:hAnsi="Symbol" w:hint="default"/>
+      </w:rPr>
+    </w:lvl>
+    <w:lvl w:ilvl="1" w:tplc="080A0003" w:tentative="1">
+      <w:start w:val="1"/>
+      <w:numFmt w:val="bullet"/>
+      <w:lvlText w:val="o"/>
+      <w:lvlJc w:val="left"/>
+      <w:pPr>
+        <w:ind w:left="1800" w:hanging="360"/>
+      </w:pPr>
+      <w:rPr>
+        <w:rFonts w:ascii="Courier New" w:hAnsi="Courier New" w:cs="Courier New" w:hint="default"/>
+      </w:rPr>
+    </w:lvl>
+    <w:lvl w:ilvl="2" w:tplc="080A0005" w:tentative="1">
+      <w:start w:val="1"/>
+      <w:numFmt w:val="bullet"/>
+      <w:lvlText w:val=""/>
+      <w:lvlJc w:val="left"/>
+      <w:pPr>
+        <w:ind w:left="2520" w:hanging="360"/>
+      </w:pPr>
+      <w:rPr>
+        <w:rFonts w:ascii="Wingdings" w:hAnsi="Wingdings" w:hint="default"/>
+      </w:rPr>
+    </w:lvl>
+    <w:lvl w:ilvl="3" w:tplc="080A0001" w:tentative="1">
+      <w:start w:val="1"/>
+      <w:numFmt w:val="bullet"/>
+      <w:lvlText w:val=""/>
+      <w:lvlJc w:val="left"/>
+      <w:pPr>
+        <w:ind w:left="3240" w:hanging="360"/>
+      </w:pPr>
+      <w:rPr>
+        <w:rFonts w:ascii="Symbol" w:hAnsi="Symbol" w:hint="default"/>
+      </w:rPr>
+    </w:lvl>
+    <w:lvl w:ilvl="4" w:tplc="080A0003" w:tentative="1">
+      <w:start w:val="1"/>
+      <w:numFmt w:val="bullet"/>
+      <w:lvlText w:val="o"/>
+      <w:lvlJc w:val="left"/>
+      <w:pPr>
+        <w:ind w:left="3960" w:hanging="360"/>
+      </w:pPr>
+      <w:rPr>
+        <w:rFonts w:ascii="Courier New" w:hAnsi="Courier New" w:cs="Courier New" w:hint="default"/>
+      </w:rPr>
+    </w:lvl>
+    <w:lvl w:ilvl="5" w:tplc="080A0005" w:tentative="1">
+      <w:start w:val="1"/>
+      <w:numFmt w:val="bullet"/>
+      <w:lvlText w:val=""/>
+      <w:lvlJc w:val="left"/>
+      <w:pPr>
+        <w:ind w:left="4680" w:hanging="360"/>
+      </w:pPr>
+      <w:rPr>
+        <w:rFonts w:ascii="Wingdings" w:hAnsi="Wingdings" w:hint="default"/>
+      </w:rPr>
+    </w:lvl>
+    <w:lvl w:ilvl="6" w:tplc="080A0001" w:tentative="1">
+      <w:start w:val="1"/>
+      <w:numFmt w:val="bullet"/>
+      <w:lvlText w:val=""/>
+      <w:lvlJc w:val="left"/>
+      <w:pPr>
+        <w:ind w:left="5400" w:hanging="360"/>
+      </w:pPr>
+      <w:rPr>
+        <w:rFonts w:ascii="Symbol" w:hAnsi="Symbol" w:hint="default"/>
+      </w:rPr>
+    </w:lvl>
+    <w:lvl w:ilvl="7" w:tplc="080A0003" w:tentative="1">
+      <w:start w:val="1"/>
+      <w:numFmt w:val="bullet"/>
+      <w:lvlText w:val="o"/>
+      <w:lvlJc w:val="left"/>
+      <w:pPr>
+        <w:ind w:left="6120" w:hanging="360"/>
+      </w:pPr>
+      <w:rPr>
+        <w:rFonts w:ascii="Courier New" w:hAnsi="Courier New" w:cs="Courier New" w:hint="default"/>
+      </w:rPr>
+    </w:lvl>
+    <w:lvl w:ilvl="8" w:tplc="080A0005" w:tentative="1">
+      <w:start w:val="1"/>
+      <w:numFmt w:val="bullet"/>
+      <w:lvlText w:val=""/>
+      <w:lvlJc w:val="left"/>
+      <w:pPr>
+        <w:ind w:left="6840" w:hanging="360"/>
+      </w:pPr>
+      <w:rPr>
+        <w:rFonts w:ascii="Wingdings" w:hAnsi="Wingdings" w:hint="default"/>
+      </w:rPr>
+    </w:lvl>
+  </w:abstractNum>
+  <w:abstractNum w:abstractNumId="1" w15:restartNumberingAfterBreak="0">
     <w:nsid w:val="5CE6200F"/>
     <w:multiLevelType w:val="hybridMultilevel"/>
     <w:tmpl w:val="861C4C98"/>
@@ -284,7 +1004,126 @@
       </w:rPr>
     </w:lvl>
   </w:abstractNum>
+  <w:abstractNum w:abstractNumId="2" w15:restartNumberingAfterBreak="0">
+    <w:nsid w:val="7BB23B7F"/>
+    <w:multiLevelType w:val="hybridMultilevel"/>
+    <w:tmpl w:val="64EE57E8"/>
+    <w:lvl w:ilvl="0" w:tplc="080A0001">
+      <w:start w:val="1"/>
+      <w:numFmt w:val="bullet"/>
+      <w:lvlText w:val=""/>
+      <w:lvlJc w:val="left"/>
+      <w:pPr>
+        <w:ind w:left="1080" w:hanging="360"/>
+      </w:pPr>
+      <w:rPr>
+        <w:rFonts w:ascii="Symbol" w:hAnsi="Symbol" w:hint="default"/>
+      </w:rPr>
+    </w:lvl>
+    <w:lvl w:ilvl="1" w:tplc="080A0003" w:tentative="1">
+      <w:start w:val="1"/>
+      <w:numFmt w:val="bullet"/>
+      <w:lvlText w:val="o"/>
+      <w:lvlJc w:val="left"/>
+      <w:pPr>
+        <w:ind w:left="1800" w:hanging="360"/>
+      </w:pPr>
+      <w:rPr>
+        <w:rFonts w:ascii="Courier New" w:hAnsi="Courier New" w:cs="Courier New" w:hint="default"/>
+      </w:rPr>
+    </w:lvl>
+    <w:lvl w:ilvl="2" w:tplc="080A0005" w:tentative="1">
+      <w:start w:val="1"/>
+      <w:numFmt w:val="bullet"/>
+      <w:lvlText w:val=""/>
+      <w:lvlJc w:val="left"/>
+      <w:pPr>
+        <w:ind w:left="2520" w:hanging="360"/>
+      </w:pPr>
+      <w:rPr>
+        <w:rFonts w:ascii="Wingdings" w:hAnsi="Wingdings" w:hint="default"/>
+      </w:rPr>
+    </w:lvl>
+    <w:lvl w:ilvl="3" w:tplc="080A0001" w:tentative="1">
+      <w:start w:val="1"/>
+      <w:numFmt w:val="bullet"/>
+      <w:lvlText w:val=""/>
+      <w:lvlJc w:val="left"/>
+      <w:pPr>
+        <w:ind w:left="3240" w:hanging="360"/>
+      </w:pPr>
+      <w:rPr>
+        <w:rFonts w:ascii="Symbol" w:hAnsi="Symbol" w:hint="default"/>
+      </w:rPr>
+    </w:lvl>
+    <w:lvl w:ilvl="4" w:tplc="080A0003" w:tentative="1">
+      <w:start w:val="1"/>
+      <w:numFmt w:val="bullet"/>
+      <w:lvlText w:val="o"/>
+      <w:lvlJc w:val="left"/>
+      <w:pPr>
+        <w:ind w:left="3960" w:hanging="360"/>
+      </w:pPr>
+      <w:rPr>
+        <w:rFonts w:ascii="Courier New" w:hAnsi="Courier New" w:cs="Courier New" w:hint="default"/>
+      </w:rPr>
+    </w:lvl>
+    <w:lvl w:ilvl="5" w:tplc="080A0005" w:tentative="1">
+      <w:start w:val="1"/>
+      <w:numFmt w:val="bullet"/>
+      <w:lvlText w:val=""/>
+      <w:lvlJc w:val="left"/>
+      <w:pPr>
+        <w:ind w:left="4680" w:hanging="360"/>
+      </w:pPr>
+      <w:rPr>
+        <w:rFonts w:ascii="Wingdings" w:hAnsi="Wingdings" w:hint="default"/>
+      </w:rPr>
+    </w:lvl>
+    <w:lvl w:ilvl="6" w:tplc="080A0001" w:tentative="1">
+      <w:start w:val="1"/>
+      <w:numFmt w:val="bullet"/>
+      <w:lvlText w:val=""/>
+      <w:lvlJc w:val="left"/>
+      <w:pPr>
+        <w:ind w:left="5400" w:hanging="360"/>
+      </w:pPr>
+      <w:rPr>
+        <w:rFonts w:ascii="Symbol" w:hAnsi="Symbol" w:hint="default"/>
+      </w:rPr>
+    </w:lvl>
+    <w:lvl w:ilvl="7" w:tplc="080A0003" w:tentative="1">
+      <w:start w:val="1"/>
+      <w:numFmt w:val="bullet"/>
+      <w:lvlText w:val="o"/>
+      <w:lvlJc w:val="left"/>
+      <w:pPr>
+        <w:ind w:left="6120" w:hanging="360"/>
+      </w:pPr>
+      <w:rPr>
+        <w:rFonts w:ascii="Courier New" w:hAnsi="Courier New" w:cs="Courier New" w:hint="default"/>
+      </w:rPr>
+    </w:lvl>
+    <w:lvl w:ilvl="8" w:tplc="080A0005" w:tentative="1">
+      <w:start w:val="1"/>
+      <w:numFmt w:val="bullet"/>
+      <w:lvlText w:val=""/>
+      <w:lvlJc w:val="left"/>
+      <w:pPr>
+        <w:ind w:left="6840" w:hanging="360"/>
+      </w:pPr>
+      <w:rPr>
+        <w:rFonts w:ascii="Wingdings" w:hAnsi="Wingdings" w:hint="default"/>
+      </w:rPr>
+    </w:lvl>
+  </w:abstractNum>
   <w:num w:numId="1">
+    <w:abstractNumId w:val="1"/>
+  </w:num>
+  <w:num w:numId="2">
+    <w:abstractNumId w:val="2"/>
+  </w:num>
+  <w:num w:numId="3">
     <w:abstractNumId w:val="0"/>
   </w:num>
 </w:numbering>

--- a/phase1.docx
+++ b/phase1.docx
@@ -56,8 +56,6 @@
           <w:shd w:val="clear" w:color="auto" w:fill="FFFFFF"/>
         </w:rPr>
       </w:pPr>
-      <w:bookmarkStart w:id="0" w:name="_GoBack"/>
-      <w:bookmarkEnd w:id="0"/>
     </w:p>
     <w:p>
       <w:pPr>
@@ -420,19 +418,7 @@
           <w:szCs w:val="40"/>
           <w:shd w:val="clear" w:color="auto" w:fill="FFFFFF"/>
         </w:rPr>
-        <w:t xml:space="preserve"> schedule for completion of various tasks</w:t>
-      </w:r>
-      <w:r>
-        <w:rPr>
-          <w:rFonts w:ascii="Segoe UI" w:hAnsi="Segoe UI" w:cs="Segoe UI"/>
-          <w:b/>
-          <w:bCs/>
-          <w:color w:val="24292E"/>
-          <w:sz w:val="40"/>
-          <w:szCs w:val="40"/>
-          <w:shd w:val="clear" w:color="auto" w:fill="FFFFFF"/>
-        </w:rPr>
-        <w:t>.</w:t>
+        <w:t xml:space="preserve"> schedule for completion of various tasks.</w:t>
       </w:r>
     </w:p>
     <w:p>
@@ -738,6 +724,50 @@
     </w:p>
     <w:p>
       <w:pPr>
+        <w:pStyle w:val="ListParagraph"/>
+        <w:ind w:left="1080"/>
+        <w:jc w:val="center"/>
+        <w:rPr>
+          <w:rFonts w:ascii="Segoe UI" w:hAnsi="Segoe UI" w:cs="Segoe UI"/>
+          <w:b/>
+          <w:bCs/>
+          <w:color w:val="24292E"/>
+          <w:sz w:val="40"/>
+          <w:szCs w:val="40"/>
+          <w:shd w:val="clear" w:color="auto" w:fill="FFFFFF"/>
+        </w:rPr>
+      </w:pPr>
+      <w:r>
+        <w:rPr>
+          <w:rFonts w:ascii="Segoe UI" w:hAnsi="Segoe UI" w:cs="Segoe UI"/>
+          <w:b/>
+          <w:bCs/>
+          <w:color w:val="24292E"/>
+          <w:sz w:val="40"/>
+          <w:szCs w:val="40"/>
+          <w:shd w:val="clear" w:color="auto" w:fill="FFFFFF"/>
+        </w:rPr>
+        <w:t>A set of DETAILED screen-by-screen design layouts with annotations describing all UI//UX components and all data relevant.</w:t>
+      </w:r>
+    </w:p>
+    <w:p>
+      <w:pPr>
+        <w:pStyle w:val="ListParagraph"/>
+        <w:ind w:left="1080"/>
+        <w:jc w:val="center"/>
+        <w:rPr>
+          <w:rFonts w:ascii="Segoe UI" w:hAnsi="Segoe UI" w:cs="Segoe UI"/>
+          <w:b/>
+          <w:bCs/>
+          <w:color w:val="24292E"/>
+          <w:sz w:val="40"/>
+          <w:szCs w:val="40"/>
+          <w:shd w:val="clear" w:color="auto" w:fill="FFFFFF"/>
+        </w:rPr>
+      </w:pPr>
+    </w:p>
+    <w:p>
+      <w:pPr>
         <w:jc w:val="both"/>
         <w:rPr>
           <w:rFonts w:ascii="Century Gothic" w:hAnsi="Century Gothic"/>
@@ -745,16 +775,187 @@
           <w:szCs w:val="44"/>
         </w:rPr>
       </w:pPr>
-    </w:p>
-    <w:p>
-      <w:pPr>
-        <w:jc w:val="both"/>
-        <w:rPr>
-          <w:rFonts w:ascii="Century Gothic" w:hAnsi="Century Gothic"/>
-          <w:sz w:val="44"/>
-          <w:szCs w:val="44"/>
-        </w:rPr>
-      </w:pPr>
+      <w:r>
+        <w:rPr>
+          <w:rFonts w:ascii="Century Gothic" w:hAnsi="Century Gothic"/>
+          <w:noProof/>
+          <w:sz w:val="44"/>
+          <w:szCs w:val="44"/>
+        </w:rPr>
+        <w:t xml:space="preserve">               </w:t>
+      </w:r>
+      <w:r>
+        <w:rPr>
+          <w:rFonts w:ascii="Century Gothic" w:hAnsi="Century Gothic"/>
+          <w:noProof/>
+          <w:sz w:val="44"/>
+          <w:szCs w:val="44"/>
+        </w:rPr>
+        <w:tab/>
+      </w:r>
+      <w:r>
+        <w:rPr>
+          <w:rFonts w:ascii="Century Gothic" w:hAnsi="Century Gothic"/>
+          <w:noProof/>
+          <w:sz w:val="44"/>
+          <w:szCs w:val="44"/>
+        </w:rPr>
+        <w:tab/>
+      </w:r>
+      <w:r>
+        <w:rPr>
+          <w:rFonts w:ascii="Century Gothic" w:hAnsi="Century Gothic"/>
+          <w:noProof/>
+          <w:sz w:val="44"/>
+          <w:szCs w:val="44"/>
+        </w:rPr>
+        <w:tab/>
+      </w:r>
+      <w:r>
+        <w:rPr>
+          <w:rFonts w:ascii="Century Gothic" w:hAnsi="Century Gothic"/>
+          <w:noProof/>
+          <w:sz w:val="44"/>
+          <w:szCs w:val="44"/>
+        </w:rPr>
+        <w:tab/>
+      </w:r>
+      <w:bookmarkStart w:id="0" w:name="_GoBack"/>
+      <w:bookmarkEnd w:id="0"/>
+      <w:r>
+        <w:rPr>
+          <w:rFonts w:ascii="Century Gothic" w:hAnsi="Century Gothic"/>
+          <w:noProof/>
+          <w:sz w:val="44"/>
+          <w:szCs w:val="44"/>
+        </w:rPr>
+        <w:t xml:space="preserve">    </w:t>
+      </w:r>
+      <w:r>
+        <w:rPr>
+          <w:rFonts w:ascii="Century Gothic" w:hAnsi="Century Gothic"/>
+          <w:noProof/>
+          <w:sz w:val="44"/>
+          <w:szCs w:val="44"/>
+        </w:rPr>
+        <w:drawing>
+          <wp:inline distT="0" distB="0" distL="0" distR="0" wp14:anchorId="1E85BC87" wp14:editId="18F89C35">
+            <wp:extent cx="3824268" cy="5432922"/>
+            <wp:effectExtent l="0" t="0" r="5080" b="0"/>
+            <wp:docPr id="2" name="Picture 2" descr="A close up of text on a whiteboard&#10;&#10;Description automatically generated"/>
+            <wp:cNvGraphicFramePr>
+              <a:graphicFrameLocks xmlns:a="http://schemas.openxmlformats.org/drawingml/2006/main" noChangeAspect="1"/>
+            </wp:cNvGraphicFramePr>
+            <a:graphic xmlns:a="http://schemas.openxmlformats.org/drawingml/2006/main">
+              <a:graphicData uri="http://schemas.openxmlformats.org/drawingml/2006/picture">
+                <pic:pic xmlns:pic="http://schemas.openxmlformats.org/drawingml/2006/picture">
+                  <pic:nvPicPr>
+                    <pic:cNvPr id="2" name="IMG-20190720-WA0001.jpg"/>
+                    <pic:cNvPicPr/>
+                  </pic:nvPicPr>
+                  <pic:blipFill>
+                    <a:blip r:embed="rId6">
+                      <a:extLst>
+                        <a:ext uri="{28A0092B-C50C-407E-A947-70E740481C1C}">
+                          <a14:useLocalDpi xmlns:a14="http://schemas.microsoft.com/office/drawing/2010/main" val="0"/>
+                        </a:ext>
+                      </a:extLst>
+                    </a:blip>
+                    <a:stretch>
+                      <a:fillRect/>
+                    </a:stretch>
+                  </pic:blipFill>
+                  <pic:spPr>
+                    <a:xfrm>
+                      <a:off x="0" y="0"/>
+                      <a:ext cx="3845195" cy="5462652"/>
+                    </a:xfrm>
+                    <a:prstGeom prst="rect">
+                      <a:avLst/>
+                    </a:prstGeom>
+                  </pic:spPr>
+                </pic:pic>
+              </a:graphicData>
+            </a:graphic>
+          </wp:inline>
+        </w:drawing>
+      </w:r>
+      <w:r>
+        <w:rPr>
+          <w:rFonts w:ascii="Century Gothic" w:hAnsi="Century Gothic"/>
+          <w:noProof/>
+          <w:sz w:val="44"/>
+          <w:szCs w:val="44"/>
+        </w:rPr>
+        <w:t xml:space="preserve">      </w:t>
+      </w:r>
+      <w:r>
+        <w:rPr>
+          <w:rFonts w:ascii="Century Gothic" w:hAnsi="Century Gothic"/>
+          <w:noProof/>
+          <w:sz w:val="44"/>
+          <w:szCs w:val="44"/>
+        </w:rPr>
+        <w:tab/>
+      </w:r>
+      <w:r>
+        <w:rPr>
+          <w:rFonts w:ascii="Century Gothic" w:hAnsi="Century Gothic"/>
+          <w:noProof/>
+          <w:sz w:val="44"/>
+          <w:szCs w:val="44"/>
+        </w:rPr>
+        <w:tab/>
+      </w:r>
+      <w:r>
+        <w:rPr>
+          <w:rFonts w:ascii="Century Gothic" w:hAnsi="Century Gothic"/>
+          <w:noProof/>
+          <w:sz w:val="44"/>
+          <w:szCs w:val="44"/>
+        </w:rPr>
+        <w:drawing>
+          <wp:inline distT="0" distB="0" distL="0" distR="0" wp14:anchorId="101B408F" wp14:editId="1B716ED4">
+            <wp:extent cx="4742973" cy="5425385"/>
+            <wp:effectExtent l="0" t="0" r="635" b="4445"/>
+            <wp:docPr id="3" name="Picture 3" descr="A close up of text on a white background&#10;&#10;Description automatically generated"/>
+            <wp:cNvGraphicFramePr>
+              <a:graphicFrameLocks xmlns:a="http://schemas.openxmlformats.org/drawingml/2006/main" noChangeAspect="1"/>
+            </wp:cNvGraphicFramePr>
+            <a:graphic xmlns:a="http://schemas.openxmlformats.org/drawingml/2006/main">
+              <a:graphicData uri="http://schemas.openxmlformats.org/drawingml/2006/picture">
+                <pic:pic xmlns:pic="http://schemas.openxmlformats.org/drawingml/2006/picture">
+                  <pic:nvPicPr>
+                    <pic:cNvPr id="3" name="IMG-20190720-WA0003.jpg"/>
+                    <pic:cNvPicPr/>
+                  </pic:nvPicPr>
+                  <pic:blipFill>
+                    <a:blip r:embed="rId7">
+                      <a:extLst>
+                        <a:ext uri="{28A0092B-C50C-407E-A947-70E740481C1C}">
+                          <a14:useLocalDpi xmlns:a14="http://schemas.microsoft.com/office/drawing/2010/main" val="0"/>
+                        </a:ext>
+                      </a:extLst>
+                    </a:blip>
+                    <a:stretch>
+                      <a:fillRect/>
+                    </a:stretch>
+                  </pic:blipFill>
+                  <pic:spPr>
+                    <a:xfrm flipH="1">
+                      <a:off x="0" y="0"/>
+                      <a:ext cx="4759354" cy="5444123"/>
+                    </a:xfrm>
+                    <a:prstGeom prst="rect">
+                      <a:avLst/>
+                    </a:prstGeom>
+                  </pic:spPr>
+                </pic:pic>
+              </a:graphicData>
+            </a:graphic>
+          </wp:inline>
+        </w:drawing>
+      </w:r>
     </w:p>
     <w:p>
       <w:pPr>
@@ -1569,6 +1770,29 @@
       <w:contextualSpacing/>
     </w:pPr>
   </w:style>
+  <w:style w:type="character" w:styleId="Hyperlink">
+    <w:name w:val="Hyperlink"/>
+    <w:basedOn w:val="DefaultParagraphFont"/>
+    <w:uiPriority w:val="99"/>
+    <w:unhideWhenUsed/>
+    <w:rsid w:val="005C575A"/>
+    <w:rPr>
+      <w:color w:val="0563C1" w:themeColor="hyperlink"/>
+      <w:u w:val="single"/>
+    </w:rPr>
+  </w:style>
+  <w:style w:type="character" w:styleId="UnresolvedMention">
+    <w:name w:val="Unresolved Mention"/>
+    <w:basedOn w:val="DefaultParagraphFont"/>
+    <w:uiPriority w:val="99"/>
+    <w:semiHidden/>
+    <w:unhideWhenUsed/>
+    <w:rsid w:val="005C575A"/>
+    <w:rPr>
+      <w:color w:val="605E5C"/>
+      <w:shd w:val="clear" w:color="auto" w:fill="E1DFDD"/>
+    </w:rPr>
+  </w:style>
 </w:styles>
 </file>
 
